--- a/Subjects/Database/Laboratory works/LBR_06/Solution/Теория №6 (2).docx
+++ b/Subjects/Database/Laboratory works/LBR_06/Solution/Теория №6 (2).docx
@@ -1,6 +1,6 @@
 
 <file path=word/document.xml><?xml version="1.0" encoding="utf-8"?>
-<w:document xmlns:wpc="http://schemas.microsoft.com/office/word/2010/wordprocessingCanvas" xmlns:cx="http://schemas.microsoft.com/office/drawing/2014/chartex" xmlns:cx1="http://schemas.microsoft.com/office/drawing/2015/9/8/chartex" xmlns:cx2="http://schemas.microsoft.com/office/drawing/2015/10/21/chartex" xmlns:cx3="http://schemas.microsoft.com/office/drawing/2016/5/9/chartex" xmlns:cx4="http://schemas.microsoft.com/office/drawing/2016/5/10/chartex" xmlns:cx5="http://schemas.microsoft.com/office/drawing/2016/5/11/chartex" xmlns:cx6="http://schemas.microsoft.com/office/drawing/2016/5/12/chartex" xmlns:cx7="http://schemas.microsoft.com/office/drawing/2016/5/13/chartex" xmlns:cx8="http://schemas.microsoft.com/office/drawing/2016/5/14/chartex" xmlns:mc="http://schemas.openxmlformats.org/markup-compatibility/2006" xmlns:aink="http://schemas.microsoft.com/office/drawing/2016/ink" xmlns:am3d="http://schemas.microsoft.com/office/drawing/2017/model3d" xmlns:o="urn:schemas-microsoft-com:office:office" xmlns:oel="http://schemas.microsoft.com/office/2019/extlst" xmlns:r="http://schemas.openxmlformats.org/officeDocument/2006/relationships" xmlns:m="http://schemas.openxmlformats.org/officeDocument/2006/math" xmlns:v="urn:schemas-microsoft-com:vml" xmlns:wp14="http://schemas.microsoft.com/office/word/2010/wordprocessingDrawing" xmlns:wp="http://schemas.openxmlformats.org/drawingml/2006/wordprocessingDrawing" xmlns:w10="urn:schemas-microsoft-com:office:word" xmlns:w="http://schemas.openxmlformats.org/wordprocessingml/2006/main" xmlns:w14="http://schemas.microsoft.com/office/word/2010/wordml" xmlns:w15="http://schemas.microsoft.com/office/word/2012/wordml" xmlns:w16cex="http://schemas.microsoft.com/office/word/2018/wordml/cex" xmlns:w16cid="http://schemas.microsoft.com/office/word/2016/wordml/cid" xmlns:w16="http://schemas.microsoft.com/office/word/2018/wordml" xmlns:w16sdtdh="http://schemas.microsoft.com/office/word/2020/wordml/sdtdatahash" xmlns:w16se="http://schemas.microsoft.com/office/word/2015/wordml/symex" xmlns:wpg="http://schemas.microsoft.com/office/word/2010/wordprocessingGroup" xmlns:wpi="http://schemas.microsoft.com/office/word/2010/wordprocessingInk" xmlns:wne="http://schemas.microsoft.com/office/word/2006/wordml" xmlns:wps="http://schemas.microsoft.com/office/word/2010/wordprocessingShape" mc:Ignorable="w14 w15 w16se w16cid w16 w16cex w16sdtdh wp14">
+<w:document xmlns:wpc="http://schemas.microsoft.com/office/word/2010/wordprocessingCanvas" xmlns:cx="http://schemas.microsoft.com/office/drawing/2014/chartex" xmlns:cx1="http://schemas.microsoft.com/office/drawing/2015/9/8/chartex" xmlns:mc="http://schemas.openxmlformats.org/markup-compatibility/2006" xmlns:o="urn:schemas-microsoft-com:office:office" xmlns:r="http://schemas.openxmlformats.org/officeDocument/2006/relationships" xmlns:m="http://schemas.openxmlformats.org/officeDocument/2006/math" xmlns:v="urn:schemas-microsoft-com:vml" xmlns:wp14="http://schemas.microsoft.com/office/word/2010/wordprocessingDrawing" xmlns:wp="http://schemas.openxmlformats.org/drawingml/2006/wordprocessingDrawing" xmlns:w10="urn:schemas-microsoft-com:office:word" xmlns:w="http://schemas.openxmlformats.org/wordprocessingml/2006/main" xmlns:w14="http://schemas.microsoft.com/office/word/2010/wordml" xmlns:w15="http://schemas.microsoft.com/office/word/2012/wordml" xmlns:w16se="http://schemas.microsoft.com/office/word/2015/wordml/symex" xmlns:wpg="http://schemas.microsoft.com/office/word/2010/wordprocessingGroup" xmlns:wpi="http://schemas.microsoft.com/office/word/2010/wordprocessingInk" xmlns:wne="http://schemas.microsoft.com/office/word/2006/wordml" xmlns:wps="http://schemas.microsoft.com/office/word/2010/wordprocessingShape" mc:Ignorable="w14 w15 w16se wp14">
   <w:body>
     <w:p>
       <w:pPr>
@@ -377,6 +377,7 @@
         </w:rPr>
         <w:t xml:space="preserve">, </w:t>
       </w:r>
+      <w:proofErr w:type="spellStart"/>
       <w:r>
         <w:rPr>
           <w:rFonts w:ascii="Times New Roman" w:hAnsi="Times New Roman"/>
@@ -386,6 +387,7 @@
         </w:rPr>
         <w:t>sid</w:t>
       </w:r>
+      <w:proofErr w:type="spellEnd"/>
       <w:r>
         <w:rPr>
           <w:rFonts w:ascii="Times New Roman" w:hAnsi="Times New Roman"/>
@@ -881,7 +883,7 @@
           <w:sz w:val="28"/>
           <w:szCs w:val="28"/>
         </w:rPr>
-        <w:t xml:space="preserve"> объект, используемый для установления соединения с базой данных. Он содержит информацию, необходимую для доступа к базе данных, такую как имя базы данных, хост, порт и служба.</w:t>
+        <w:t>объект, используемый для установления соединения с базой данных. Он содержит информацию, необходимую для доступа к базе данных, такую как имя базы данных, хост, порт и служба.</w:t>
       </w:r>
       <w:r>
         <w:rPr>
@@ -907,6 +909,7 @@
         </w:rPr>
         <w:t xml:space="preserve">файле </w:t>
       </w:r>
+      <w:proofErr w:type="spellStart"/>
       <w:r>
         <w:rPr>
           <w:rFonts w:ascii="Times New Roman" w:hAnsi="Times New Roman"/>
@@ -916,6 +919,7 @@
         </w:rPr>
         <w:t>tnsnames</w:t>
       </w:r>
+      <w:proofErr w:type="spellEnd"/>
       <w:r>
         <w:rPr>
           <w:rFonts w:ascii="Times New Roman" w:hAnsi="Times New Roman"/>
@@ -924,6 +928,7 @@
         </w:rPr>
         <w:t>.</w:t>
       </w:r>
+      <w:proofErr w:type="spellStart"/>
       <w:r>
         <w:rPr>
           <w:rFonts w:ascii="Times New Roman" w:hAnsi="Times New Roman"/>
@@ -933,6 +938,7 @@
         </w:rPr>
         <w:t>ora</w:t>
       </w:r>
+      <w:proofErr w:type="spellEnd"/>
       <w:r>
         <w:rPr>
           <w:rFonts w:ascii="Times New Roman" w:hAnsi="Times New Roman"/>
@@ -953,6 +959,8 @@
           <w:szCs w:val="28"/>
         </w:rPr>
       </w:pPr>
+      <w:bookmarkStart w:id="0" w:name="_GoBack"/>
+      <w:bookmarkEnd w:id="0"/>
       <w:r>
         <w:rPr>
           <w:rFonts w:ascii="Times New Roman" w:hAnsi="Times New Roman"/>
@@ -1161,6 +1169,8 @@
         </w:rPr>
         <w:t xml:space="preserve"> или </w:t>
       </w:r>
+      <w:proofErr w:type="spellStart"/>
+      <w:proofErr w:type="gramStart"/>
       <w:r>
         <w:rPr>
           <w:rFonts w:ascii="Times New Roman" w:hAnsi="Times New Roman"/>
@@ -1170,6 +1180,8 @@
         </w:rPr>
         <w:t>sid</w:t>
       </w:r>
+      <w:proofErr w:type="spellEnd"/>
+      <w:proofErr w:type="gramEnd"/>
       <w:r>
         <w:rPr>
           <w:rFonts w:ascii="Times New Roman" w:hAnsi="Times New Roman"/>
@@ -1407,16 +1419,7 @@
           <w:szCs w:val="28"/>
           <w:lang w:val="en-US"/>
         </w:rPr>
-        <w:t xml:space="preserve"> Transparent Network Substrate</w:t>
-      </w:r>
-      <w:r>
-        <w:rPr>
-          <w:rFonts w:ascii="Times New Roman" w:hAnsi="Times New Roman"/>
-          <w:sz w:val="28"/>
-          <w:szCs w:val="28"/>
-          <w:lang w:val="en-US"/>
-        </w:rPr>
-        <w:t xml:space="preserve">. </w:t>
+        <w:t xml:space="preserve"> Transparent Network Substrate. </w:t>
       </w:r>
       <w:r>
         <w:rPr>
@@ -1548,7 +1551,43 @@
           <w:sz w:val="28"/>
           <w:szCs w:val="28"/>
         </w:rPr>
-        <w:t>Утилита Oracle Net Manager предназначена для управления сетевыми компонентами Oracle. С ее помощью можно настраивать файлы конфигурации, создавать и редактировать дескрипторы подключения, а также управлять параметрами безопасности и сетевого взаимодействия.</w:t>
+        <w:t xml:space="preserve">Утилита Oracle </w:t>
+      </w:r>
+      <w:proofErr w:type="spellStart"/>
+      <w:r>
+        <w:rPr>
+          <w:rFonts w:ascii="Times New Roman" w:hAnsi="Times New Roman"/>
+          <w:sz w:val="28"/>
+          <w:szCs w:val="28"/>
+        </w:rPr>
+        <w:t>Net</w:t>
+      </w:r>
+      <w:proofErr w:type="spellEnd"/>
+      <w:r>
+        <w:rPr>
+          <w:rFonts w:ascii="Times New Roman" w:hAnsi="Times New Roman"/>
+          <w:sz w:val="28"/>
+          <w:szCs w:val="28"/>
+        </w:rPr>
+        <w:t xml:space="preserve"> </w:t>
+      </w:r>
+      <w:proofErr w:type="spellStart"/>
+      <w:r>
+        <w:rPr>
+          <w:rFonts w:ascii="Times New Roman" w:hAnsi="Times New Roman"/>
+          <w:sz w:val="28"/>
+          <w:szCs w:val="28"/>
+        </w:rPr>
+        <w:t>Manager</w:t>
+      </w:r>
+      <w:proofErr w:type="spellEnd"/>
+      <w:r>
+        <w:rPr>
+          <w:rFonts w:ascii="Times New Roman" w:hAnsi="Times New Roman"/>
+          <w:sz w:val="28"/>
+          <w:szCs w:val="28"/>
+        </w:rPr>
+        <w:t xml:space="preserve"> предназначена для управления сетевыми компонентами Oracle. С ее помощью можно настраивать файлы конфигурации, создавать и редактировать дескрипторы подключения, а также управлять параметрами безопасности и сетевого взаимодействия.</w:t>
       </w:r>
     </w:p>
     <w:p>
@@ -1611,7 +1650,7 @@
     </w:p>
     <w:p>
       <w:pPr>
-        <w:pStyle w:val="ListParagraph"/>
+        <w:pStyle w:val="a3"/>
         <w:numPr>
           <w:ilvl w:val="0"/>
           <w:numId w:val="8"/>
@@ -1645,7 +1684,7 @@
     </w:p>
     <w:p>
       <w:pPr>
-        <w:pStyle w:val="ListParagraph"/>
+        <w:pStyle w:val="a3"/>
         <w:numPr>
           <w:ilvl w:val="0"/>
           <w:numId w:val="8"/>
@@ -1793,7 +1832,7 @@
     </w:p>
     <w:p>
       <w:pPr>
-        <w:pStyle w:val="ListParagraph"/>
+        <w:pStyle w:val="a3"/>
         <w:numPr>
           <w:ilvl w:val="0"/>
           <w:numId w:val="8"/>
@@ -1963,7 +2002,7 @@
     </w:p>
     <w:p>
       <w:pPr>
-        <w:pStyle w:val="ListParagraph"/>
+        <w:pStyle w:val="a3"/>
         <w:numPr>
           <w:ilvl w:val="0"/>
           <w:numId w:val="9"/>
@@ -2016,7 +2055,7 @@
     </w:p>
     <w:p>
       <w:pPr>
-        <w:pStyle w:val="ListParagraph"/>
+        <w:pStyle w:val="a3"/>
         <w:numPr>
           <w:ilvl w:val="0"/>
           <w:numId w:val="9"/>
@@ -2078,7 +2117,7 @@
     </w:p>
     <w:p>
       <w:pPr>
-        <w:pStyle w:val="ListParagraph"/>
+        <w:pStyle w:val="a3"/>
         <w:numPr>
           <w:ilvl w:val="0"/>
           <w:numId w:val="9"/>
@@ -2140,7 +2179,7 @@
     </w:p>
     <w:p>
       <w:pPr>
-        <w:pStyle w:val="ListParagraph"/>
+        <w:pStyle w:val="a3"/>
         <w:numPr>
           <w:ilvl w:val="0"/>
           <w:numId w:val="9"/>
@@ -2234,8 +2273,9 @@
           <w:szCs w:val="28"/>
           <w:highlight w:val="green"/>
         </w:rPr>
-        <w:t>Какое имя группы пользователей Windows использует Oracle для администраторов</w:t>
-      </w:r>
+        <w:t xml:space="preserve">Какое имя группы пользователей </w:t>
+      </w:r>
+      <w:proofErr w:type="spellStart"/>
       <w:r>
         <w:rPr>
           <w:rFonts w:ascii="Times New Roman" w:hAnsi="Times New Roman"/>
@@ -2243,6 +2283,25 @@
           <w:szCs w:val="28"/>
           <w:highlight w:val="green"/>
         </w:rPr>
+        <w:t>Windows</w:t>
+      </w:r>
+      <w:proofErr w:type="spellEnd"/>
+      <w:r>
+        <w:rPr>
+          <w:rFonts w:ascii="Times New Roman" w:hAnsi="Times New Roman"/>
+          <w:sz w:val="28"/>
+          <w:szCs w:val="28"/>
+          <w:highlight w:val="green"/>
+        </w:rPr>
+        <w:t xml:space="preserve"> использует Oracle для администраторов</w:t>
+      </w:r>
+      <w:r>
+        <w:rPr>
+          <w:rFonts w:ascii="Times New Roman" w:hAnsi="Times New Roman"/>
+          <w:sz w:val="28"/>
+          <w:szCs w:val="28"/>
+          <w:highlight w:val="green"/>
+        </w:rPr>
         <w:t>?</w:t>
       </w:r>
     </w:p>
@@ -2261,7 +2320,25 @@
           <w:sz w:val="28"/>
           <w:szCs w:val="28"/>
         </w:rPr>
-        <w:t>Oracle использует группу пользователей "ORA_DBA" для администраторов базы данных на сервере Windows.</w:t>
+        <w:t xml:space="preserve">Oracle использует группу пользователей "ORA_DBA" для администраторов базы данных на сервере </w:t>
+      </w:r>
+      <w:proofErr w:type="spellStart"/>
+      <w:r>
+        <w:rPr>
+          <w:rFonts w:ascii="Times New Roman" w:hAnsi="Times New Roman"/>
+          <w:sz w:val="28"/>
+          <w:szCs w:val="28"/>
+        </w:rPr>
+        <w:t>Windows</w:t>
+      </w:r>
+      <w:proofErr w:type="spellEnd"/>
+      <w:r>
+        <w:rPr>
+          <w:rFonts w:ascii="Times New Roman" w:hAnsi="Times New Roman"/>
+          <w:sz w:val="28"/>
+          <w:szCs w:val="28"/>
+        </w:rPr>
+        <w:t>.</w:t>
       </w:r>
     </w:p>
     <w:sectPr>
@@ -2275,7 +2352,7 @@
 </file>
 
 <file path=word/numbering.xml><?xml version="1.0" encoding="utf-8"?>
-<w:numbering xmlns:wpc="http://schemas.microsoft.com/office/word/2010/wordprocessingCanvas" xmlns:cx="http://schemas.microsoft.com/office/drawing/2014/chartex" xmlns:cx1="http://schemas.microsoft.com/office/drawing/2015/9/8/chartex" xmlns:cx2="http://schemas.microsoft.com/office/drawing/2015/10/21/chartex" xmlns:cx3="http://schemas.microsoft.com/office/drawing/2016/5/9/chartex" xmlns:cx4="http://schemas.microsoft.com/office/drawing/2016/5/10/chartex" xmlns:cx5="http://schemas.microsoft.com/office/drawing/2016/5/11/chartex" xmlns:cx6="http://schemas.microsoft.com/office/drawing/2016/5/12/chartex" xmlns:cx7="http://schemas.microsoft.com/office/drawing/2016/5/13/chartex" xmlns:cx8="http://schemas.microsoft.com/office/drawing/2016/5/14/chartex" xmlns:mc="http://schemas.openxmlformats.org/markup-compatibility/2006" xmlns:aink="http://schemas.microsoft.com/office/drawing/2016/ink" xmlns:am3d="http://schemas.microsoft.com/office/drawing/2017/model3d" xmlns:o="urn:schemas-microsoft-com:office:office" xmlns:oel="http://schemas.microsoft.com/office/2019/extlst" xmlns:r="http://schemas.openxmlformats.org/officeDocument/2006/relationships" xmlns:m="http://schemas.openxmlformats.org/officeDocument/2006/math" xmlns:v="urn:schemas-microsoft-com:vml" xmlns:wp14="http://schemas.microsoft.com/office/word/2010/wordprocessingDrawing" xmlns:wp="http://schemas.openxmlformats.org/drawingml/2006/wordprocessingDrawing" xmlns:w10="urn:schemas-microsoft-com:office:word" xmlns:w="http://schemas.openxmlformats.org/wordprocessingml/2006/main" xmlns:w14="http://schemas.microsoft.com/office/word/2010/wordml" xmlns:w15="http://schemas.microsoft.com/office/word/2012/wordml" xmlns:w16cex="http://schemas.microsoft.com/office/word/2018/wordml/cex" xmlns:w16cid="http://schemas.microsoft.com/office/word/2016/wordml/cid" xmlns:w16="http://schemas.microsoft.com/office/word/2018/wordml" xmlns:w16sdtdh="http://schemas.microsoft.com/office/word/2020/wordml/sdtdatahash" xmlns:w16se="http://schemas.microsoft.com/office/word/2015/wordml/symex" xmlns:wpg="http://schemas.microsoft.com/office/word/2010/wordprocessingGroup" xmlns:wpi="http://schemas.microsoft.com/office/word/2010/wordprocessingInk" xmlns:wne="http://schemas.microsoft.com/office/word/2006/wordml" xmlns:wps="http://schemas.microsoft.com/office/word/2010/wordprocessingShape" mc:Ignorable="w14 w15 w16se w16cid w16 w16cex w16sdtdh wp14">
+<w:numbering xmlns:wpc="http://schemas.microsoft.com/office/word/2010/wordprocessingCanvas" xmlns:cx="http://schemas.microsoft.com/office/drawing/2014/chartex" xmlns:cx1="http://schemas.microsoft.com/office/drawing/2015/9/8/chartex" xmlns:mc="http://schemas.openxmlformats.org/markup-compatibility/2006" xmlns:o="urn:schemas-microsoft-com:office:office" xmlns:r="http://schemas.openxmlformats.org/officeDocument/2006/relationships" xmlns:m="http://schemas.openxmlformats.org/officeDocument/2006/math" xmlns:v="urn:schemas-microsoft-com:vml" xmlns:wp14="http://schemas.microsoft.com/office/word/2010/wordprocessingDrawing" xmlns:wp="http://schemas.openxmlformats.org/drawingml/2006/wordprocessingDrawing" xmlns:w10="urn:schemas-microsoft-com:office:word" xmlns:w="http://schemas.openxmlformats.org/wordprocessingml/2006/main" xmlns:w14="http://schemas.microsoft.com/office/word/2010/wordml" xmlns:w15="http://schemas.microsoft.com/office/word/2012/wordml" xmlns:w16se="http://schemas.microsoft.com/office/word/2015/wordml/symex" xmlns:wpg="http://schemas.microsoft.com/office/word/2010/wordprocessingGroup" xmlns:wpi="http://schemas.microsoft.com/office/word/2010/wordprocessingInk" xmlns:wne="http://schemas.microsoft.com/office/word/2006/wordml" xmlns:wps="http://schemas.microsoft.com/office/word/2010/wordprocessingShape" mc:Ignorable="w14 w15 w16se wp14">
   <w:abstractNum w:abstractNumId="0" w15:restartNumberingAfterBreak="0">
     <w:nsid w:val="088055F5"/>
     <w:multiLevelType w:val="hybridMultilevel"/>
@@ -3116,45 +3193,45 @@
       </w:pPr>
     </w:lvl>
   </w:abstractNum>
-  <w:num w:numId="1" w16cid:durableId="2034529287">
+  <w:num w:numId="1">
     <w:abstractNumId w:val="8"/>
   </w:num>
-  <w:num w:numId="2" w16cid:durableId="1852454573">
+  <w:num w:numId="2">
     <w:abstractNumId w:val="5"/>
   </w:num>
-  <w:num w:numId="3" w16cid:durableId="1786539796">
+  <w:num w:numId="3">
     <w:abstractNumId w:val="1"/>
   </w:num>
-  <w:num w:numId="4" w16cid:durableId="1176917016">
+  <w:num w:numId="4">
     <w:abstractNumId w:val="6"/>
   </w:num>
-  <w:num w:numId="5" w16cid:durableId="245190319">
+  <w:num w:numId="5">
     <w:abstractNumId w:val="3"/>
   </w:num>
-  <w:num w:numId="6" w16cid:durableId="1534926207">
+  <w:num w:numId="6">
     <w:abstractNumId w:val="0"/>
   </w:num>
-  <w:num w:numId="7" w16cid:durableId="1336495114">
+  <w:num w:numId="7">
     <w:abstractNumId w:val="7"/>
   </w:num>
-  <w:num w:numId="8" w16cid:durableId="678240413">
+  <w:num w:numId="8">
     <w:abstractNumId w:val="4"/>
   </w:num>
-  <w:num w:numId="9" w16cid:durableId="1481073006">
+  <w:num w:numId="9">
     <w:abstractNumId w:val="2"/>
   </w:num>
 </w:numbering>
 </file>
 
 <file path=word/styles.xml><?xml version="1.0" encoding="utf-8"?>
-<w:styles xmlns:mc="http://schemas.openxmlformats.org/markup-compatibility/2006" xmlns:r="http://schemas.openxmlformats.org/officeDocument/2006/relationships" xmlns:w="http://schemas.openxmlformats.org/wordprocessingml/2006/main" xmlns:w14="http://schemas.microsoft.com/office/word/2010/wordml" xmlns:w15="http://schemas.microsoft.com/office/word/2012/wordml" xmlns:w16cex="http://schemas.microsoft.com/office/word/2018/wordml/cex" xmlns:w16cid="http://schemas.microsoft.com/office/word/2016/wordml/cid" xmlns:w16="http://schemas.microsoft.com/office/word/2018/wordml" xmlns:w16sdtdh="http://schemas.microsoft.com/office/word/2020/wordml/sdtdatahash" xmlns:w16se="http://schemas.microsoft.com/office/word/2015/wordml/symex" mc:Ignorable="w14 w15 w16se w16cid w16 w16cex w16sdtdh">
+<w:styles xmlns:mc="http://schemas.openxmlformats.org/markup-compatibility/2006" xmlns:r="http://schemas.openxmlformats.org/officeDocument/2006/relationships" xmlns:w="http://schemas.openxmlformats.org/wordprocessingml/2006/main" xmlns:w14="http://schemas.microsoft.com/office/word/2010/wordml" xmlns:w15="http://schemas.microsoft.com/office/word/2012/wordml" xmlns:w16se="http://schemas.microsoft.com/office/word/2015/wordml/symex" mc:Ignorable="w14 w15 w16se">
   <w:docDefaults>
     <w:rPrDefault>
       <w:rPr>
         <w:rFonts w:asciiTheme="minorHAnsi" w:eastAsiaTheme="minorHAnsi" w:hAnsiTheme="minorHAnsi" w:cstheme="minorBidi"/>
         <w:sz w:val="22"/>
         <w:szCs w:val="22"/>
-        <w:lang w:val="ru-BY" w:eastAsia="en-US" w:bidi="ar-SA"/>
+        <w:lang w:eastAsia="en-US" w:bidi="ar-SA"/>
       </w:rPr>
     </w:rPrDefault>
     <w:pPrDefault>
@@ -3163,7 +3240,7 @@
       </w:pPr>
     </w:pPrDefault>
   </w:docDefaults>
-  <w:latentStyles w:defLockedState="0" w:defUIPriority="99" w:defSemiHidden="0" w:defUnhideWhenUsed="0" w:defQFormat="0" w:count="376">
+  <w:latentStyles w:defLockedState="0" w:defUIPriority="99" w:defSemiHidden="0" w:defUnhideWhenUsed="0" w:defQFormat="0" w:count="371">
     <w:lsdException w:name="Normal" w:uiPriority="0" w:qFormat="1"/>
     <w:lsdException w:name="heading 1" w:uiPriority="9" w:qFormat="1"/>
     <w:lsdException w:name="heading 2" w:semiHidden="1" w:uiPriority="9" w:unhideWhenUsed="1" w:qFormat="1"/>
@@ -3535,13 +3612,8 @@
     <w:lsdException w:name="List Table 5 Dark Accent 6" w:uiPriority="50"/>
     <w:lsdException w:name="List Table 6 Colorful Accent 6" w:uiPriority="51"/>
     <w:lsdException w:name="List Table 7 Colorful Accent 6" w:uiPriority="52"/>
-    <w:lsdException w:name="Mention" w:semiHidden="1" w:unhideWhenUsed="1"/>
-    <w:lsdException w:name="Smart Hyperlink" w:semiHidden="1" w:unhideWhenUsed="1"/>
-    <w:lsdException w:name="Hashtag" w:semiHidden="1" w:unhideWhenUsed="1"/>
-    <w:lsdException w:name="Unresolved Mention" w:semiHidden="1" w:unhideWhenUsed="1"/>
-    <w:lsdException w:name="Smart Link" w:semiHidden="1" w:unhideWhenUsed="1"/>
   </w:latentStyles>
-  <w:style w:type="paragraph" w:default="1" w:styleId="Normal">
+  <w:style w:type="paragraph" w:default="1" w:styleId="a">
     <w:name w:val="Normal"/>
     <w:qFormat/>
     <w:rsid w:val="00302936"/>
@@ -3553,13 +3625,13 @@
       <w:lang w:val="ru-RU"/>
     </w:rPr>
   </w:style>
-  <w:style w:type="character" w:default="1" w:styleId="DefaultParagraphFont">
+  <w:style w:type="character" w:default="1" w:styleId="a0">
     <w:name w:val="Default Paragraph Font"/>
     <w:uiPriority w:val="1"/>
     <w:semiHidden/>
     <w:unhideWhenUsed/>
   </w:style>
-  <w:style w:type="table" w:default="1" w:styleId="TableNormal">
+  <w:style w:type="table" w:default="1" w:styleId="a1">
     <w:name w:val="Normal Table"/>
     <w:uiPriority w:val="99"/>
     <w:semiHidden/>
@@ -3574,7 +3646,7 @@
       </w:tblCellMar>
     </w:tblPr>
   </w:style>
-  <w:style w:type="numbering" w:default="1" w:styleId="NoList">
+  <w:style w:type="numbering" w:default="1" w:styleId="a2">
     <w:name w:val="No List"/>
     <w:uiPriority w:val="99"/>
     <w:semiHidden/>
@@ -3582,16 +3654,16 @@
   </w:style>
   <w:style w:type="paragraph" w:customStyle="1" w:styleId="1">
     <w:name w:val="Абзац списка1"/>
-    <w:basedOn w:val="Normal"/>
+    <w:basedOn w:val="a"/>
     <w:rsid w:val="00302936"/>
     <w:pPr>
       <w:ind w:left="720"/>
       <w:contextualSpacing/>
     </w:pPr>
   </w:style>
-  <w:style w:type="paragraph" w:styleId="ListParagraph">
+  <w:style w:type="paragraph" w:styleId="a3">
     <w:name w:val="List Paragraph"/>
-    <w:basedOn w:val="Normal"/>
+    <w:basedOn w:val="a"/>
     <w:uiPriority w:val="34"/>
     <w:qFormat/>
     <w:rsid w:val="00C52990"/>
